--- a/game_reviews/translations/druidess-gold (Version 2).docx
+++ b/game_reviews/translations/druidess-gold (Version 2).docx
@@ -8,18 +8,6 @@
       </w:pPr>
       <w:r>
         <w:t>Play Druidess Gold Online Slot Game for Free</w:t>
-      </w:r>
-    </w:p>
-    <w:p>
-      <w:r/>
-      <w:r>
-        <w:rPr>
-          <w:b/>
-        </w:rPr>
-        <w:t>Meta description</w:t>
-      </w:r>
-      <w:r>
-        <w:t>: Read our review of Druidess Gold, a mystical online slot game. Play for free and enjoy 1,296 ways to win, locked wilds, and magical graphics.</w:t>
       </w:r>
     </w:p>
     <w:p>
@@ -421,9 +409,18 @@
       <w:r/>
       <w:r>
         <w:rPr>
+          <w:b/>
+        </w:rPr>
+        <w:t>Play Druidess Gold Online Slot Game for Free</w:t>
+      </w:r>
+    </w:p>
+    <w:p>
+      <w:r/>
+      <w:r>
+        <w:rPr>
           <w:i/>
         </w:rPr>
-        <w:t>Prompt: Create an engaging and colorful feature image for Druidess Gold slot game that showcases the happy Maya warrior with glasses in the cartoon style. The image should have a mystical background with lots of vibrant and sparkling colors. The Maya warrior should be depicted holding a golden cauldron with magical powers, surrounded by the game's symbols such as candles, swords, wands, spellbooks, ravens, and alchemists. The ring of protection symbol should be prominently displayed in the image to highlight its importance in unlocking the bonus feature. Add some animation to the image to make it more attractive and eye-catching. The overall design should convey the game's magical and mystical theme while promoting its exciting gameplay and big win potential.</w:t>
+        <w:t>Read our review of Druidess Gold, a mystical online slot game. Play for free and enjoy 1,296 ways to win, locked wilds, and magical graphics.</w:t>
       </w:r>
     </w:p>
     <w:sectPr>
